--- a/Функциональные требования (к 15.09.20).docx
+++ b/Функциональные требования (к 15.09.20).docx
@@ -85,12 +85,14 @@
       <w:sdtContent>
         <w:p>
           <w:pPr>
+            <w:pStyle w:val="10"/>
             <w:tabs>
-              <w:tab w:val="right" w:pos="9634"/>
+              <w:tab w:val="right" w:pos="9622"/>
             </w:tabs>
-            <w:spacing w:before="80" w:line="240" w:lineRule="auto"/>
             <w:rPr>
+              <w:rFonts w:asciiTheme="minorHAnsi" w:eastAsiaTheme="minorEastAsia" w:hAnsiTheme="minorHAnsi" w:cstheme="minorBidi"/>
               <w:noProof/>
+              <w:lang w:val="ru-RU"/>
             </w:rPr>
           </w:pPr>
           <w:r>
@@ -102,24 +104,15 @@
           <w:r>
             <w:fldChar w:fldCharType="separate"/>
           </w:r>
-        </w:p>
-        <w:p>
-          <w:pPr>
-            <w:pStyle w:val="10"/>
-            <w:tabs>
-              <w:tab w:val="right" w:pos="9622"/>
-            </w:tabs>
-            <w:rPr>
-              <w:noProof/>
-            </w:rPr>
-          </w:pPr>
-          <w:hyperlink w:anchor="_Toc50986387" w:history="1">
-            <w:r>
-              <w:rPr>
-                <w:b/>
+          <w:hyperlink w:anchor="_Toc51068558" w:history="1">
+            <w:r>
+              <w:rPr>
+                <w:rStyle w:val="a8"/>
+                <w:rFonts w:eastAsia="Open Sans" w:cs="Open Sans"/>
+                <w:noProof/>
                 <w:lang w:val="ru-RU"/>
               </w:rPr>
-              <w:t>Система оформления договоров</w:t>
+              <w:t>Система оформления договоров (Страховой агент)</w:t>
             </w:r>
             <w:r>
               <w:rPr>
@@ -140,7 +133,7 @@
                 <w:noProof/>
                 <w:webHidden/>
               </w:rPr>
-              <w:instrText xml:space="preserve"> PAGEREF _Toc50986387 \h </w:instrText>
+              <w:instrText xml:space="preserve"> PAGEREF _Toc51068558 \h </w:instrText>
             </w:r>
             <w:r>
               <w:rPr>
@@ -160,7 +153,7 @@
                 <w:noProof/>
                 <w:webHidden/>
               </w:rPr>
-              <w:t>2</w:t>
+              <w:t>1</w:t>
             </w:r>
             <w:r>
               <w:rPr>
@@ -178,16 +171,18 @@
               <w:tab w:val="right" w:pos="9622"/>
             </w:tabs>
             <w:rPr>
+              <w:rFonts w:asciiTheme="minorHAnsi" w:eastAsiaTheme="minorEastAsia" w:hAnsiTheme="minorHAnsi" w:cstheme="minorBidi"/>
               <w:noProof/>
+              <w:lang w:val="ru-RU"/>
             </w:rPr>
           </w:pPr>
-          <w:hyperlink w:anchor="_Toc50986388" w:history="1">
+          <w:hyperlink w:anchor="_Toc51068559" w:history="1">
             <w:r>
               <w:rPr>
                 <w:rStyle w:val="a8"/>
                 <w:noProof/>
               </w:rPr>
-              <w:t>Абонент. Регистрация в системе</w:t>
+              <w:t>Система оформления договоров. Обновление</w:t>
             </w:r>
             <w:r>
               <w:rPr>
@@ -208,7 +203,7 @@
                 <w:noProof/>
                 <w:webHidden/>
               </w:rPr>
-              <w:instrText xml:space="preserve"> PAGEREF _Toc50986388 \h </w:instrText>
+              <w:instrText xml:space="preserve"> PAGEREF _Toc51068559 \h </w:instrText>
             </w:r>
             <w:r>
               <w:rPr>
@@ -228,7 +223,7 @@
                 <w:noProof/>
                 <w:webHidden/>
               </w:rPr>
-              <w:t>3</w:t>
+              <w:t>2</w:t>
             </w:r>
             <w:r>
               <w:rPr>
@@ -246,16 +241,18 @@
               <w:tab w:val="right" w:pos="9622"/>
             </w:tabs>
             <w:rPr>
+              <w:rFonts w:asciiTheme="minorHAnsi" w:eastAsiaTheme="minorEastAsia" w:hAnsiTheme="minorHAnsi" w:cstheme="minorBidi"/>
               <w:noProof/>
+              <w:lang w:val="ru-RU"/>
             </w:rPr>
           </w:pPr>
-          <w:hyperlink w:anchor="_Toc50986389" w:history="1">
+          <w:hyperlink w:anchor="_Toc51068560" w:history="1">
             <w:r>
               <w:rPr>
                 <w:rStyle w:val="a8"/>
                 <w:noProof/>
               </w:rPr>
-              <w:t>Абонент. Обновление данных по жилому помещению</w:t>
+              <w:t>Система оформления договоров. Редактирование</w:t>
             </w:r>
             <w:r>
               <w:rPr>
@@ -276,7 +273,7 @@
                 <w:noProof/>
                 <w:webHidden/>
               </w:rPr>
-              <w:instrText xml:space="preserve"> PAGEREF _Toc50986389 \h </w:instrText>
+              <w:instrText xml:space="preserve"> PAGEREF _Toc51068560 \h </w:instrText>
             </w:r>
             <w:r>
               <w:rPr>
@@ -296,7 +293,7 @@
                 <w:noProof/>
                 <w:webHidden/>
               </w:rPr>
-              <w:t>3</w:t>
+              <w:t>2</w:t>
             </w:r>
             <w:r>
               <w:rPr>
@@ -314,16 +311,18 @@
               <w:tab w:val="right" w:pos="9622"/>
             </w:tabs>
             <w:rPr>
+              <w:rFonts w:asciiTheme="minorHAnsi" w:eastAsiaTheme="minorEastAsia" w:hAnsiTheme="minorHAnsi" w:cstheme="minorBidi"/>
               <w:noProof/>
+              <w:lang w:val="ru-RU"/>
             </w:rPr>
           </w:pPr>
-          <w:hyperlink w:anchor="_Toc50986390" w:history="1">
+          <w:hyperlink w:anchor="_Toc51068561" w:history="1">
             <w:r>
               <w:rPr>
                 <w:rStyle w:val="a8"/>
                 <w:noProof/>
               </w:rPr>
-              <w:t>Абонент. Редактирование персональных данных</w:t>
+              <w:t>Система оформления договоров.Удаление</w:t>
             </w:r>
             <w:r>
               <w:rPr>
@@ -344,7 +343,149 @@
                 <w:noProof/>
                 <w:webHidden/>
               </w:rPr>
-              <w:instrText xml:space="preserve"> PAGEREF _Toc50986390 \h </w:instrText>
+              <w:instrText xml:space="preserve"> PAGEREF _Toc51068561 \h </w:instrText>
+            </w:r>
+            <w:r>
+              <w:rPr>
+                <w:noProof/>
+                <w:webHidden/>
+              </w:rPr>
+            </w:r>
+            <w:r>
+              <w:rPr>
+                <w:noProof/>
+                <w:webHidden/>
+              </w:rPr>
+              <w:fldChar w:fldCharType="separate"/>
+            </w:r>
+            <w:r>
+              <w:rPr>
+                <w:noProof/>
+                <w:webHidden/>
+              </w:rPr>
+              <w:t>2</w:t>
+            </w:r>
+            <w:r>
+              <w:rPr>
+                <w:noProof/>
+                <w:webHidden/>
+              </w:rPr>
+              <w:fldChar w:fldCharType="end"/>
+            </w:r>
+          </w:hyperlink>
+        </w:p>
+        <w:p>
+          <w:pPr>
+            <w:pStyle w:val="10"/>
+            <w:tabs>
+              <w:tab w:val="right" w:pos="9622"/>
+            </w:tabs>
+            <w:rPr>
+              <w:rFonts w:asciiTheme="minorHAnsi" w:eastAsiaTheme="minorEastAsia" w:hAnsiTheme="minorHAnsi" w:cstheme="minorBidi"/>
+              <w:noProof/>
+              <w:lang w:val="ru-RU"/>
+            </w:rPr>
+          </w:pPr>
+          <w:hyperlink w:anchor="_Toc51068562" w:history="1">
+            <w:r>
+              <w:rPr>
+                <w:rStyle w:val="a8"/>
+                <w:rFonts w:ascii="Open Sans" w:eastAsia="Open Sans" w:hAnsi="Open Sans" w:cs="Open Sans"/>
+                <w:noProof/>
+              </w:rPr>
+              <w:t>СМС шлюз (для отправки по API)</w:t>
+            </w:r>
+            <w:r>
+              <w:rPr>
+                <w:noProof/>
+                <w:webHidden/>
+              </w:rPr>
+              <w:tab/>
+            </w:r>
+            <w:r>
+              <w:rPr>
+                <w:noProof/>
+                <w:webHidden/>
+              </w:rPr>
+              <w:fldChar w:fldCharType="begin"/>
+            </w:r>
+            <w:r>
+              <w:rPr>
+                <w:noProof/>
+                <w:webHidden/>
+              </w:rPr>
+              <w:instrText xml:space="preserve"> PAGEREF _Toc51068562 \h </w:instrText>
+            </w:r>
+            <w:r>
+              <w:rPr>
+                <w:noProof/>
+                <w:webHidden/>
+              </w:rPr>
+            </w:r>
+            <w:r>
+              <w:rPr>
+                <w:noProof/>
+                <w:webHidden/>
+              </w:rPr>
+              <w:fldChar w:fldCharType="separate"/>
+            </w:r>
+            <w:r>
+              <w:rPr>
+                <w:noProof/>
+                <w:webHidden/>
+              </w:rPr>
+              <w:t>2</w:t>
+            </w:r>
+            <w:r>
+              <w:rPr>
+                <w:noProof/>
+                <w:webHidden/>
+              </w:rPr>
+              <w:fldChar w:fldCharType="end"/>
+            </w:r>
+          </w:hyperlink>
+        </w:p>
+        <w:p>
+          <w:pPr>
+            <w:pStyle w:val="10"/>
+            <w:tabs>
+              <w:tab w:val="right" w:pos="9622"/>
+            </w:tabs>
+            <w:rPr>
+              <w:rFonts w:asciiTheme="minorHAnsi" w:eastAsiaTheme="minorEastAsia" w:hAnsiTheme="minorHAnsi" w:cstheme="minorBidi"/>
+              <w:noProof/>
+              <w:lang w:val="ru-RU"/>
+            </w:rPr>
+          </w:pPr>
+          <w:hyperlink w:anchor="_Toc51068563" w:history="1">
+            <w:r>
+              <w:rPr>
+                <w:rStyle w:val="a8"/>
+                <w:rFonts w:ascii="Open Sans" w:eastAsia="Open Sans" w:hAnsi="Open Sans" w:cs="Open Sans"/>
+                <w:noProof/>
+              </w:rPr>
+              <w:t>Система учета</w:t>
+            </w:r>
+            <w:r>
+              <w:rPr>
+                <w:noProof/>
+                <w:webHidden/>
+              </w:rPr>
+              <w:tab/>
+            </w:r>
+            <w:r>
+              <w:rPr>
+                <w:noProof/>
+                <w:webHidden/>
+              </w:rPr>
+              <w:fldChar w:fldCharType="begin"/>
+            </w:r>
+            <w:r>
+              <w:rPr>
+                <w:noProof/>
+                <w:webHidden/>
+              </w:rPr>
+              <w:instrText xml:space="preserve"> PAGEREF _Toc51068563 \h </w:instrText>
             </w:r>
             <w:r>
               <w:rPr>
@@ -382,16 +523,33 @@
               <w:tab w:val="right" w:pos="9622"/>
             </w:tabs>
             <w:rPr>
+              <w:rFonts w:asciiTheme="minorHAnsi" w:eastAsiaTheme="minorEastAsia" w:hAnsiTheme="minorHAnsi" w:cstheme="minorBidi"/>
               <w:noProof/>
+              <w:lang w:val="ru-RU"/>
             </w:rPr>
           </w:pPr>
-          <w:hyperlink w:anchor="_Toc50986391" w:history="1">
+          <w:hyperlink w:anchor="_Toc51068564" w:history="1">
             <w:r>
               <w:rPr>
                 <w:rStyle w:val="a8"/>
                 <w:noProof/>
               </w:rPr>
-              <w:t>Авторизация</w:t>
+              <w:t>Клиент.</w:t>
+            </w:r>
+            <w:r>
+              <w:rPr>
+                <w:rStyle w:val="a8"/>
+                <w:noProof/>
+                <w:lang w:val="ru-RU"/>
+              </w:rPr>
+              <w:t xml:space="preserve"> </w:t>
+            </w:r>
+            <w:r>
+              <w:rPr>
+                <w:rStyle w:val="a8"/>
+                <w:noProof/>
+              </w:rPr>
+              <w:t>Удаление</w:t>
             </w:r>
             <w:r>
               <w:rPr>
@@ -412,7 +570,7 @@
                 <w:noProof/>
                 <w:webHidden/>
               </w:rPr>
-              <w:instrText xml:space="preserve"> PAGEREF _Toc50986391 \h </w:instrText>
+              <w:instrText xml:space="preserve"> PAGEREF _Toc51068564 \h </w:instrText>
             </w:r>
             <w:r>
               <w:rPr>
@@ -450,16 +608,33 @@
               <w:tab w:val="right" w:pos="9622"/>
             </w:tabs>
             <w:rPr>
+              <w:rFonts w:asciiTheme="minorHAnsi" w:eastAsiaTheme="minorEastAsia" w:hAnsiTheme="minorHAnsi" w:cstheme="minorBidi"/>
               <w:noProof/>
+              <w:lang w:val="ru-RU"/>
             </w:rPr>
           </w:pPr>
-          <w:hyperlink w:anchor="_Toc50986392" w:history="1">
+          <w:hyperlink w:anchor="_Toc51068565" w:history="1">
             <w:r>
               <w:rPr>
                 <w:rStyle w:val="a8"/>
                 <w:noProof/>
               </w:rPr>
-              <w:t>Отчет. Сводный отчет по показаниям. Задание критериев</w:t>
+              <w:t>Страховой агент.</w:t>
+            </w:r>
+            <w:r>
+              <w:rPr>
+                <w:rStyle w:val="a8"/>
+                <w:noProof/>
+                <w:lang w:val="ru-RU"/>
+              </w:rPr>
+              <w:t xml:space="preserve"> </w:t>
+            </w:r>
+            <w:r>
+              <w:rPr>
+                <w:rStyle w:val="a8"/>
+                <w:noProof/>
+              </w:rPr>
+              <w:t>Удаление</w:t>
             </w:r>
             <w:r>
               <w:rPr>
@@ -480,7 +655,7 @@
                 <w:noProof/>
                 <w:webHidden/>
               </w:rPr>
-              <w:instrText xml:space="preserve"> PAGEREF _Toc50986392 \h </w:instrText>
+              <w:instrText xml:space="preserve"> PAGEREF _Toc51068565 \h </w:instrText>
             </w:r>
             <w:r>
               <w:rPr>
@@ -518,16 +693,33 @@
               <w:tab w:val="right" w:pos="9622"/>
             </w:tabs>
             <w:rPr>
+              <w:rFonts w:asciiTheme="minorHAnsi" w:eastAsiaTheme="minorEastAsia" w:hAnsiTheme="minorHAnsi" w:cstheme="minorBidi"/>
               <w:noProof/>
+              <w:lang w:val="ru-RU"/>
             </w:rPr>
           </w:pPr>
-          <w:hyperlink w:anchor="_Toc50986393" w:history="1">
+          <w:hyperlink w:anchor="_Toc51068566" w:history="1">
             <w:r>
               <w:rPr>
                 <w:rStyle w:val="a8"/>
                 <w:noProof/>
               </w:rPr>
-              <w:t>Отчет. Сводный отчет по показаниям. Просмотр</w:t>
+              <w:t>Клиент.</w:t>
+            </w:r>
+            <w:r>
+              <w:rPr>
+                <w:rStyle w:val="a8"/>
+                <w:noProof/>
+                <w:lang w:val="ru-RU"/>
+              </w:rPr>
+              <w:t xml:space="preserve"> </w:t>
+            </w:r>
+            <w:r>
+              <w:rPr>
+                <w:rStyle w:val="a8"/>
+                <w:noProof/>
+              </w:rPr>
+              <w:t>Регистрация</w:t>
             </w:r>
             <w:r>
               <w:rPr>
@@ -548,7 +740,7 @@
                 <w:noProof/>
                 <w:webHidden/>
               </w:rPr>
-              <w:instrText xml:space="preserve"> PAGEREF _Toc50986393 \h </w:instrText>
+              <w:instrText xml:space="preserve"> PAGEREF _Toc51068566 \h </w:instrText>
             </w:r>
             <w:r>
               <w:rPr>
@@ -568,7 +760,7 @@
                 <w:noProof/>
                 <w:webHidden/>
               </w:rPr>
-              <w:t>4</w:t>
+              <w:t>3</w:t>
             </w:r>
             <w:r>
               <w:rPr>
@@ -586,16 +778,33 @@
               <w:tab w:val="right" w:pos="9622"/>
             </w:tabs>
             <w:rPr>
+              <w:rFonts w:asciiTheme="minorHAnsi" w:eastAsiaTheme="minorEastAsia" w:hAnsiTheme="minorHAnsi" w:cstheme="minorBidi"/>
               <w:noProof/>
+              <w:lang w:val="ru-RU"/>
             </w:rPr>
           </w:pPr>
-          <w:hyperlink w:anchor="_Toc50986394" w:history="1">
+          <w:hyperlink w:anchor="_Toc51068567" w:history="1">
             <w:r>
               <w:rPr>
                 <w:rStyle w:val="a8"/>
                 <w:noProof/>
               </w:rPr>
-              <w:t>Показания счетчика. Ввод</w:t>
+              <w:t>Клиент.</w:t>
+            </w:r>
+            <w:r>
+              <w:rPr>
+                <w:rStyle w:val="a8"/>
+                <w:noProof/>
+                <w:lang w:val="ru-RU"/>
+              </w:rPr>
+              <w:t xml:space="preserve"> </w:t>
+            </w:r>
+            <w:r>
+              <w:rPr>
+                <w:rStyle w:val="a8"/>
+                <w:noProof/>
+              </w:rPr>
+              <w:t>Обращение</w:t>
             </w:r>
             <w:r>
               <w:rPr>
@@ -616,7 +825,7 @@
                 <w:noProof/>
                 <w:webHidden/>
               </w:rPr>
-              <w:instrText xml:space="preserve"> PAGEREF _Toc50986394 \h </w:instrText>
+              <w:instrText xml:space="preserve"> PAGEREF _Toc51068567 \h </w:instrText>
             </w:r>
             <w:r>
               <w:rPr>
@@ -636,7 +845,7 @@
                 <w:noProof/>
                 <w:webHidden/>
               </w:rPr>
-              <w:t>4</w:t>
+              <w:t>3</w:t>
             </w:r>
             <w:r>
               <w:rPr>
@@ -654,16 +863,18 @@
               <w:tab w:val="right" w:pos="9622"/>
             </w:tabs>
             <w:rPr>
+              <w:rFonts w:asciiTheme="minorHAnsi" w:eastAsiaTheme="minorEastAsia" w:hAnsiTheme="minorHAnsi" w:cstheme="minorBidi"/>
               <w:noProof/>
+              <w:lang w:val="ru-RU"/>
             </w:rPr>
           </w:pPr>
-          <w:hyperlink w:anchor="_Toc50986395" w:history="1">
+          <w:hyperlink w:anchor="_Toc51068568" w:history="1">
             <w:r>
               <w:rPr>
                 <w:rStyle w:val="a8"/>
                 <w:noProof/>
               </w:rPr>
-              <w:t>Показания счетчика. Редактирование</w:t>
+              <w:t>Страховой агент. Регистрация</w:t>
             </w:r>
             <w:r>
               <w:rPr>
@@ -684,7 +895,7 @@
                 <w:noProof/>
                 <w:webHidden/>
               </w:rPr>
-              <w:instrText xml:space="preserve"> PAGEREF _Toc50986395 \h </w:instrText>
+              <w:instrText xml:space="preserve"> PAGEREF _Toc51068568 \h </w:instrText>
             </w:r>
             <w:r>
               <w:rPr>
@@ -704,7 +915,7 @@
                 <w:noProof/>
                 <w:webHidden/>
               </w:rPr>
-              <w:t>4</w:t>
+              <w:t>3</w:t>
             </w:r>
             <w:r>
               <w:rPr>
@@ -722,16 +933,18 @@
               <w:tab w:val="right" w:pos="9622"/>
             </w:tabs>
             <w:rPr>
+              <w:rFonts w:asciiTheme="minorHAnsi" w:eastAsiaTheme="minorEastAsia" w:hAnsiTheme="minorHAnsi" w:cstheme="minorBidi"/>
               <w:noProof/>
+              <w:lang w:val="ru-RU"/>
             </w:rPr>
           </w:pPr>
-          <w:hyperlink w:anchor="_Toc50986396" w:history="1">
+          <w:hyperlink w:anchor="_Toc51068569" w:history="1">
             <w:r>
               <w:rPr>
                 <w:rStyle w:val="a8"/>
                 <w:noProof/>
               </w:rPr>
-              <w:t>Счет. Просмотр</w:t>
+              <w:t>Страховой агент. Сделки</w:t>
             </w:r>
             <w:r>
               <w:rPr>
@@ -752,7 +965,7 @@
                 <w:noProof/>
                 <w:webHidden/>
               </w:rPr>
-              <w:instrText xml:space="preserve"> PAGEREF _Toc50986396 \h </w:instrText>
+              <w:instrText xml:space="preserve"> PAGEREF _Toc51068569 \h </w:instrText>
             </w:r>
             <w:r>
               <w:rPr>
@@ -772,1781 +985,7 @@
                 <w:noProof/>
                 <w:webHidden/>
               </w:rPr>
-              <w:t>4</w:t>
-            </w:r>
-            <w:r>
-              <w:rPr>
-                <w:noProof/>
-                <w:webHidden/>
-              </w:rPr>
-              <w:fldChar w:fldCharType="end"/>
-            </w:r>
-          </w:hyperlink>
-        </w:p>
-        <w:p>
-          <w:pPr>
-            <w:pStyle w:val="20"/>
-            <w:tabs>
-              <w:tab w:val="right" w:pos="9622"/>
-            </w:tabs>
-            <w:rPr>
-              <w:noProof/>
-            </w:rPr>
-          </w:pPr>
-          <w:hyperlink w:anchor="_Toc50986397" w:history="1">
-            <w:r>
-              <w:rPr>
-                <w:rStyle w:val="a8"/>
-                <w:noProof/>
-              </w:rPr>
-              <w:t>Платеж. Оплата</w:t>
-            </w:r>
-            <w:r>
-              <w:rPr>
-                <w:noProof/>
-                <w:webHidden/>
-              </w:rPr>
-              <w:tab/>
-            </w:r>
-            <w:r>
-              <w:rPr>
-                <w:noProof/>
-                <w:webHidden/>
-              </w:rPr>
-              <w:fldChar w:fldCharType="begin"/>
-            </w:r>
-            <w:r>
-              <w:rPr>
-                <w:noProof/>
-                <w:webHidden/>
-              </w:rPr>
-              <w:instrText xml:space="preserve"> PAGEREF _Toc50986397 \h </w:instrText>
-            </w:r>
-            <w:r>
-              <w:rPr>
-                <w:noProof/>
-                <w:webHidden/>
-              </w:rPr>
-            </w:r>
-            <w:r>
-              <w:rPr>
-                <w:noProof/>
-                <w:webHidden/>
-              </w:rPr>
-              <w:fldChar w:fldCharType="separate"/>
-            </w:r>
-            <w:r>
-              <w:rPr>
-                <w:noProof/>
-                <w:webHidden/>
-              </w:rPr>
-              <w:t>4</w:t>
-            </w:r>
-            <w:r>
-              <w:rPr>
-                <w:noProof/>
-                <w:webHidden/>
-              </w:rPr>
-              <w:fldChar w:fldCharType="end"/>
-            </w:r>
-          </w:hyperlink>
-        </w:p>
-        <w:p>
-          <w:pPr>
-            <w:pStyle w:val="20"/>
-            <w:tabs>
-              <w:tab w:val="right" w:pos="9622"/>
-            </w:tabs>
-            <w:rPr>
-              <w:noProof/>
-            </w:rPr>
-          </w:pPr>
-          <w:hyperlink w:anchor="_Toc50986398" w:history="1">
-            <w:r>
-              <w:rPr>
-                <w:rStyle w:val="a8"/>
-                <w:noProof/>
-              </w:rPr>
-              <w:t>Счет. Выгрузка</w:t>
-            </w:r>
-            <w:r>
-              <w:rPr>
-                <w:noProof/>
-                <w:webHidden/>
-              </w:rPr>
-              <w:tab/>
-            </w:r>
-            <w:r>
-              <w:rPr>
-                <w:noProof/>
-                <w:webHidden/>
-              </w:rPr>
-              <w:fldChar w:fldCharType="begin"/>
-            </w:r>
-            <w:r>
-              <w:rPr>
-                <w:noProof/>
-                <w:webHidden/>
-              </w:rPr>
-              <w:instrText xml:space="preserve"> PAGEREF _Toc50986398 \h </w:instrText>
-            </w:r>
-            <w:r>
-              <w:rPr>
-                <w:noProof/>
-                <w:webHidden/>
-              </w:rPr>
-            </w:r>
-            <w:r>
-              <w:rPr>
-                <w:noProof/>
-                <w:webHidden/>
-              </w:rPr>
-              <w:fldChar w:fldCharType="separate"/>
-            </w:r>
-            <w:r>
-              <w:rPr>
-                <w:noProof/>
-                <w:webHidden/>
-              </w:rPr>
-              <w:t>5</w:t>
-            </w:r>
-            <w:r>
-              <w:rPr>
-                <w:noProof/>
-                <w:webHidden/>
-              </w:rPr>
-              <w:fldChar w:fldCharType="end"/>
-            </w:r>
-          </w:hyperlink>
-        </w:p>
-        <w:p>
-          <w:pPr>
-            <w:pStyle w:val="20"/>
-            <w:tabs>
-              <w:tab w:val="right" w:pos="9622"/>
-            </w:tabs>
-            <w:rPr>
-              <w:noProof/>
-            </w:rPr>
-          </w:pPr>
-          <w:hyperlink w:anchor="_Toc50986399" w:history="1">
-            <w:r>
-              <w:rPr>
-                <w:rStyle w:val="a8"/>
-                <w:noProof/>
-              </w:rPr>
-              <w:t>Платеж. Просмотр</w:t>
-            </w:r>
-            <w:r>
-              <w:rPr>
-                <w:noProof/>
-                <w:webHidden/>
-              </w:rPr>
-              <w:tab/>
-            </w:r>
-            <w:r>
-              <w:rPr>
-                <w:noProof/>
-                <w:webHidden/>
-              </w:rPr>
-              <w:fldChar w:fldCharType="begin"/>
-            </w:r>
-            <w:r>
-              <w:rPr>
-                <w:noProof/>
-                <w:webHidden/>
-              </w:rPr>
-              <w:instrText xml:space="preserve"> PAGEREF _Toc50986399 \h </w:instrText>
-            </w:r>
-            <w:r>
-              <w:rPr>
-                <w:noProof/>
-                <w:webHidden/>
-              </w:rPr>
-            </w:r>
-            <w:r>
-              <w:rPr>
-                <w:noProof/>
-                <w:webHidden/>
-              </w:rPr>
-              <w:fldChar w:fldCharType="separate"/>
-            </w:r>
-            <w:r>
-              <w:rPr>
-                <w:noProof/>
-                <w:webHidden/>
-              </w:rPr>
-              <w:t>5</w:t>
-            </w:r>
-            <w:r>
-              <w:rPr>
-                <w:noProof/>
-                <w:webHidden/>
-              </w:rPr>
-              <w:fldChar w:fldCharType="end"/>
-            </w:r>
-          </w:hyperlink>
-        </w:p>
-        <w:p>
-          <w:pPr>
-            <w:pStyle w:val="20"/>
-            <w:tabs>
-              <w:tab w:val="right" w:pos="9622"/>
-            </w:tabs>
-            <w:rPr>
-              <w:noProof/>
-            </w:rPr>
-          </w:pPr>
-          <w:hyperlink w:anchor="_Toc50986400" w:history="1">
-            <w:r>
-              <w:rPr>
-                <w:rStyle w:val="a8"/>
-                <w:noProof/>
-              </w:rPr>
-              <w:t>Заявка на вызов специалиста. Создание</w:t>
-            </w:r>
-            <w:r>
-              <w:rPr>
-                <w:noProof/>
-                <w:webHidden/>
-              </w:rPr>
-              <w:tab/>
-            </w:r>
-            <w:r>
-              <w:rPr>
-                <w:noProof/>
-                <w:webHidden/>
-              </w:rPr>
-              <w:fldChar w:fldCharType="begin"/>
-            </w:r>
-            <w:r>
-              <w:rPr>
-                <w:noProof/>
-                <w:webHidden/>
-              </w:rPr>
-              <w:instrText xml:space="preserve"> PAGEREF _Toc50986400 \h </w:instrText>
-            </w:r>
-            <w:r>
-              <w:rPr>
-                <w:noProof/>
-                <w:webHidden/>
-              </w:rPr>
-            </w:r>
-            <w:r>
-              <w:rPr>
-                <w:noProof/>
-                <w:webHidden/>
-              </w:rPr>
-              <w:fldChar w:fldCharType="separate"/>
-            </w:r>
-            <w:r>
-              <w:rPr>
-                <w:noProof/>
-                <w:webHidden/>
-              </w:rPr>
-              <w:t>5</w:t>
-            </w:r>
-            <w:r>
-              <w:rPr>
-                <w:noProof/>
-                <w:webHidden/>
-              </w:rPr>
-              <w:fldChar w:fldCharType="end"/>
-            </w:r>
-          </w:hyperlink>
-        </w:p>
-        <w:p>
-          <w:pPr>
-            <w:pStyle w:val="20"/>
-            <w:tabs>
-              <w:tab w:val="right" w:pos="9622"/>
-            </w:tabs>
-            <w:rPr>
-              <w:noProof/>
-            </w:rPr>
-          </w:pPr>
-          <w:hyperlink w:anchor="_Toc50986401" w:history="1">
-            <w:r>
-              <w:rPr>
-                <w:rStyle w:val="a8"/>
-                <w:noProof/>
-              </w:rPr>
-              <w:t>Заявка на вызов специалиста. Удаление</w:t>
-            </w:r>
-            <w:r>
-              <w:rPr>
-                <w:noProof/>
-                <w:webHidden/>
-              </w:rPr>
-              <w:tab/>
-            </w:r>
-            <w:r>
-              <w:rPr>
-                <w:noProof/>
-                <w:webHidden/>
-              </w:rPr>
-              <w:fldChar w:fldCharType="begin"/>
-            </w:r>
-            <w:r>
-              <w:rPr>
-                <w:noProof/>
-                <w:webHidden/>
-              </w:rPr>
-              <w:instrText xml:space="preserve"> PAGEREF _Toc50986401 \h </w:instrText>
-            </w:r>
-            <w:r>
-              <w:rPr>
-                <w:noProof/>
-                <w:webHidden/>
-              </w:rPr>
-            </w:r>
-            <w:r>
-              <w:rPr>
-                <w:noProof/>
-                <w:webHidden/>
-              </w:rPr>
-              <w:fldChar w:fldCharType="separate"/>
-            </w:r>
-            <w:r>
-              <w:rPr>
-                <w:noProof/>
-                <w:webHidden/>
-              </w:rPr>
-              <w:t>5</w:t>
-            </w:r>
-            <w:r>
-              <w:rPr>
-                <w:noProof/>
-                <w:webHidden/>
-              </w:rPr>
-              <w:fldChar w:fldCharType="end"/>
-            </w:r>
-          </w:hyperlink>
-        </w:p>
-        <w:p>
-          <w:pPr>
-            <w:pStyle w:val="20"/>
-            <w:tabs>
-              <w:tab w:val="right" w:pos="9622"/>
-            </w:tabs>
-            <w:rPr>
-              <w:noProof/>
-            </w:rPr>
-          </w:pPr>
-          <w:hyperlink w:anchor="_Toc50986402" w:history="1">
-            <w:r>
-              <w:rPr>
-                <w:rStyle w:val="a8"/>
-                <w:noProof/>
-              </w:rPr>
-              <w:t>Вопрос. Создание</w:t>
-            </w:r>
-            <w:r>
-              <w:rPr>
-                <w:noProof/>
-                <w:webHidden/>
-              </w:rPr>
-              <w:tab/>
-            </w:r>
-            <w:r>
-              <w:rPr>
-                <w:noProof/>
-                <w:webHidden/>
-              </w:rPr>
-              <w:fldChar w:fldCharType="begin"/>
-            </w:r>
-            <w:r>
-              <w:rPr>
-                <w:noProof/>
-                <w:webHidden/>
-              </w:rPr>
-              <w:instrText xml:space="preserve"> PAGEREF _Toc50986402 \h </w:instrText>
-            </w:r>
-            <w:r>
-              <w:rPr>
-                <w:noProof/>
-                <w:webHidden/>
-              </w:rPr>
-            </w:r>
-            <w:r>
-              <w:rPr>
-                <w:noProof/>
-                <w:webHidden/>
-              </w:rPr>
-              <w:fldChar w:fldCharType="separate"/>
-            </w:r>
-            <w:r>
-              <w:rPr>
-                <w:noProof/>
-                <w:webHidden/>
-              </w:rPr>
-              <w:t>5</w:t>
-            </w:r>
-            <w:r>
-              <w:rPr>
-                <w:noProof/>
-                <w:webHidden/>
-              </w:rPr>
-              <w:fldChar w:fldCharType="end"/>
-            </w:r>
-          </w:hyperlink>
-        </w:p>
-        <w:p>
-          <w:pPr>
-            <w:pStyle w:val="20"/>
-            <w:tabs>
-              <w:tab w:val="right" w:pos="9622"/>
-            </w:tabs>
-            <w:rPr>
-              <w:noProof/>
-            </w:rPr>
-          </w:pPr>
-          <w:hyperlink w:anchor="_Toc50986403" w:history="1">
-            <w:r>
-              <w:rPr>
-                <w:rStyle w:val="a8"/>
-                <w:noProof/>
-              </w:rPr>
-              <w:t>Вопрос. Удаление</w:t>
-            </w:r>
-            <w:r>
-              <w:rPr>
-                <w:noProof/>
-                <w:webHidden/>
-              </w:rPr>
-              <w:tab/>
-            </w:r>
-            <w:r>
-              <w:rPr>
-                <w:noProof/>
-                <w:webHidden/>
-              </w:rPr>
-              <w:fldChar w:fldCharType="begin"/>
-            </w:r>
-            <w:r>
-              <w:rPr>
-                <w:noProof/>
-                <w:webHidden/>
-              </w:rPr>
-              <w:instrText xml:space="preserve"> PAGEREF _Toc50986403 \h </w:instrText>
-            </w:r>
-            <w:r>
-              <w:rPr>
-                <w:noProof/>
-                <w:webHidden/>
-              </w:rPr>
-            </w:r>
-            <w:r>
-              <w:rPr>
-                <w:noProof/>
-                <w:webHidden/>
-              </w:rPr>
-              <w:fldChar w:fldCharType="separate"/>
-            </w:r>
-            <w:r>
-              <w:rPr>
-                <w:noProof/>
-                <w:webHidden/>
-              </w:rPr>
-              <w:t>5</w:t>
-            </w:r>
-            <w:r>
-              <w:rPr>
-                <w:noProof/>
-                <w:webHidden/>
-              </w:rPr>
-              <w:fldChar w:fldCharType="end"/>
-            </w:r>
-          </w:hyperlink>
-        </w:p>
-        <w:p>
-          <w:pPr>
-            <w:pStyle w:val="20"/>
-            <w:tabs>
-              <w:tab w:val="right" w:pos="9622"/>
-            </w:tabs>
-            <w:rPr>
-              <w:noProof/>
-            </w:rPr>
-          </w:pPr>
-          <w:hyperlink w:anchor="_Toc50986404" w:history="1">
-            <w:r>
-              <w:rPr>
-                <w:rStyle w:val="a8"/>
-                <w:noProof/>
-              </w:rPr>
-              <w:t>Ответ. Просмотр</w:t>
-            </w:r>
-            <w:r>
-              <w:rPr>
-                <w:noProof/>
-                <w:webHidden/>
-              </w:rPr>
-              <w:tab/>
-            </w:r>
-            <w:r>
-              <w:rPr>
-                <w:noProof/>
-                <w:webHidden/>
-              </w:rPr>
-              <w:fldChar w:fldCharType="begin"/>
-            </w:r>
-            <w:r>
-              <w:rPr>
-                <w:noProof/>
-                <w:webHidden/>
-              </w:rPr>
-              <w:instrText xml:space="preserve"> PAGEREF _Toc50986404 \h </w:instrText>
-            </w:r>
-            <w:r>
-              <w:rPr>
-                <w:noProof/>
-                <w:webHidden/>
-              </w:rPr>
-            </w:r>
-            <w:r>
-              <w:rPr>
-                <w:noProof/>
-                <w:webHidden/>
-              </w:rPr>
-              <w:fldChar w:fldCharType="separate"/>
-            </w:r>
-            <w:r>
-              <w:rPr>
-                <w:noProof/>
-                <w:webHidden/>
-              </w:rPr>
-              <w:t>6</w:t>
-            </w:r>
-            <w:r>
-              <w:rPr>
-                <w:noProof/>
-                <w:webHidden/>
-              </w:rPr>
-              <w:fldChar w:fldCharType="end"/>
-            </w:r>
-          </w:hyperlink>
-        </w:p>
-        <w:p>
-          <w:pPr>
-            <w:pStyle w:val="20"/>
-            <w:tabs>
-              <w:tab w:val="right" w:pos="9622"/>
-            </w:tabs>
-            <w:rPr>
-              <w:noProof/>
-            </w:rPr>
-          </w:pPr>
-          <w:hyperlink w:anchor="_Toc50986405" w:history="1">
-            <w:r>
-              <w:rPr>
-                <w:rStyle w:val="a8"/>
-                <w:noProof/>
-              </w:rPr>
-              <w:t>Оповещения. Просмотр</w:t>
-            </w:r>
-            <w:r>
-              <w:rPr>
-                <w:noProof/>
-                <w:webHidden/>
-              </w:rPr>
-              <w:tab/>
-            </w:r>
-            <w:r>
-              <w:rPr>
-                <w:noProof/>
-                <w:webHidden/>
-              </w:rPr>
-              <w:fldChar w:fldCharType="begin"/>
-            </w:r>
-            <w:r>
-              <w:rPr>
-                <w:noProof/>
-                <w:webHidden/>
-              </w:rPr>
-              <w:instrText xml:space="preserve"> PAGEREF _Toc50986405 \h </w:instrText>
-            </w:r>
-            <w:r>
-              <w:rPr>
-                <w:noProof/>
-                <w:webHidden/>
-              </w:rPr>
-            </w:r>
-            <w:r>
-              <w:rPr>
-                <w:noProof/>
-                <w:webHidden/>
-              </w:rPr>
-              <w:fldChar w:fldCharType="separate"/>
-            </w:r>
-            <w:r>
-              <w:rPr>
-                <w:noProof/>
-                <w:webHidden/>
-              </w:rPr>
-              <w:t>6</w:t>
-            </w:r>
-            <w:r>
-              <w:rPr>
-                <w:noProof/>
-                <w:webHidden/>
-              </w:rPr>
-              <w:fldChar w:fldCharType="end"/>
-            </w:r>
-          </w:hyperlink>
-        </w:p>
-        <w:p>
-          <w:pPr>
-            <w:pStyle w:val="20"/>
-            <w:tabs>
-              <w:tab w:val="right" w:pos="9622"/>
-            </w:tabs>
-            <w:rPr>
-              <w:noProof/>
-            </w:rPr>
-          </w:pPr>
-          <w:hyperlink w:anchor="_Toc50986406" w:history="1">
-            <w:r>
-              <w:rPr>
-                <w:rStyle w:val="a8"/>
-                <w:noProof/>
-              </w:rPr>
-              <w:t>Объявление. Просмотр</w:t>
-            </w:r>
-            <w:r>
-              <w:rPr>
-                <w:noProof/>
-                <w:webHidden/>
-              </w:rPr>
-              <w:tab/>
-            </w:r>
-            <w:r>
-              <w:rPr>
-                <w:noProof/>
-                <w:webHidden/>
-              </w:rPr>
-              <w:fldChar w:fldCharType="begin"/>
-            </w:r>
-            <w:r>
-              <w:rPr>
-                <w:noProof/>
-                <w:webHidden/>
-              </w:rPr>
-              <w:instrText xml:space="preserve"> PAGEREF _Toc50986406 \h </w:instrText>
-            </w:r>
-            <w:r>
-              <w:rPr>
-                <w:noProof/>
-                <w:webHidden/>
-              </w:rPr>
-            </w:r>
-            <w:r>
-              <w:rPr>
-                <w:noProof/>
-                <w:webHidden/>
-              </w:rPr>
-              <w:fldChar w:fldCharType="separate"/>
-            </w:r>
-            <w:r>
-              <w:rPr>
-                <w:noProof/>
-                <w:webHidden/>
-              </w:rPr>
-              <w:t>6</w:t>
-            </w:r>
-            <w:r>
-              <w:rPr>
-                <w:noProof/>
-                <w:webHidden/>
-              </w:rPr>
-              <w:fldChar w:fldCharType="end"/>
-            </w:r>
-          </w:hyperlink>
-        </w:p>
-        <w:p>
-          <w:pPr>
-            <w:pStyle w:val="10"/>
-            <w:tabs>
-              <w:tab w:val="right" w:pos="9622"/>
-            </w:tabs>
-            <w:rPr>
-              <w:noProof/>
-            </w:rPr>
-          </w:pPr>
-          <w:hyperlink w:anchor="_Toc50986407" w:history="1">
-            <w:r>
-              <w:rPr>
-                <w:rStyle w:val="a8"/>
-                <w:rFonts w:eastAsia="Open Sans"/>
-                <w:b/>
-                <w:noProof/>
-                <w:lang w:val="ru-RU"/>
-              </w:rPr>
-              <w:t>СМС-шлюз</w:t>
-            </w:r>
-            <w:r>
-              <w:rPr>
-                <w:noProof/>
-                <w:webHidden/>
-              </w:rPr>
-              <w:tab/>
-            </w:r>
-            <w:r>
-              <w:rPr>
-                <w:noProof/>
-                <w:webHidden/>
-              </w:rPr>
-              <w:fldChar w:fldCharType="begin"/>
-            </w:r>
-            <w:r>
-              <w:rPr>
-                <w:noProof/>
-                <w:webHidden/>
-              </w:rPr>
-              <w:instrText xml:space="preserve"> PAGEREF _Toc50986407 \h </w:instrText>
-            </w:r>
-            <w:r>
-              <w:rPr>
-                <w:noProof/>
-                <w:webHidden/>
-              </w:rPr>
-            </w:r>
-            <w:r>
-              <w:rPr>
-                <w:noProof/>
-                <w:webHidden/>
-              </w:rPr>
-              <w:fldChar w:fldCharType="separate"/>
-            </w:r>
-            <w:r>
-              <w:rPr>
-                <w:noProof/>
-                <w:webHidden/>
-              </w:rPr>
-              <w:t>6</w:t>
-            </w:r>
-            <w:r>
-              <w:rPr>
-                <w:noProof/>
-                <w:webHidden/>
-              </w:rPr>
-              <w:fldChar w:fldCharType="end"/>
-            </w:r>
-          </w:hyperlink>
-        </w:p>
-        <w:p>
-          <w:pPr>
-            <w:pStyle w:val="20"/>
-            <w:tabs>
-              <w:tab w:val="right" w:pos="9622"/>
-            </w:tabs>
-            <w:rPr>
-              <w:noProof/>
-            </w:rPr>
-          </w:pPr>
-          <w:hyperlink w:anchor="_Toc50986408" w:history="1">
-            <w:r>
-              <w:rPr>
-                <w:rStyle w:val="a8"/>
-                <w:noProof/>
-              </w:rPr>
-              <w:t>Авторизация</w:t>
-            </w:r>
-            <w:r>
-              <w:rPr>
-                <w:noProof/>
-                <w:webHidden/>
-              </w:rPr>
-              <w:tab/>
-            </w:r>
-            <w:r>
-              <w:rPr>
-                <w:noProof/>
-                <w:webHidden/>
-              </w:rPr>
-              <w:fldChar w:fldCharType="begin"/>
-            </w:r>
-            <w:r>
-              <w:rPr>
-                <w:noProof/>
-                <w:webHidden/>
-              </w:rPr>
-              <w:instrText xml:space="preserve"> PAGEREF _Toc50986408 \h </w:instrText>
-            </w:r>
-            <w:r>
-              <w:rPr>
-                <w:noProof/>
-                <w:webHidden/>
-              </w:rPr>
-            </w:r>
-            <w:r>
-              <w:rPr>
-                <w:noProof/>
-                <w:webHidden/>
-              </w:rPr>
-              <w:fldChar w:fldCharType="separate"/>
-            </w:r>
-            <w:r>
-              <w:rPr>
-                <w:noProof/>
-                <w:webHidden/>
-              </w:rPr>
-              <w:t>7</w:t>
-            </w:r>
-            <w:r>
-              <w:rPr>
-                <w:noProof/>
-                <w:webHidden/>
-              </w:rPr>
-              <w:fldChar w:fldCharType="end"/>
-            </w:r>
-          </w:hyperlink>
-        </w:p>
-        <w:p>
-          <w:pPr>
-            <w:pStyle w:val="20"/>
-            <w:tabs>
-              <w:tab w:val="right" w:pos="9622"/>
-            </w:tabs>
-            <w:rPr>
-              <w:noProof/>
-            </w:rPr>
-          </w:pPr>
-          <w:hyperlink w:anchor="_Toc50986409" w:history="1">
-            <w:r>
-              <w:rPr>
-                <w:rStyle w:val="a8"/>
-                <w:noProof/>
-              </w:rPr>
-              <w:t>Отчет о не оплативших. Просмотр</w:t>
-            </w:r>
-            <w:r>
-              <w:rPr>
-                <w:noProof/>
-                <w:webHidden/>
-              </w:rPr>
-              <w:tab/>
-            </w:r>
-            <w:r>
-              <w:rPr>
-                <w:noProof/>
-                <w:webHidden/>
-              </w:rPr>
-              <w:fldChar w:fldCharType="begin"/>
-            </w:r>
-            <w:r>
-              <w:rPr>
-                <w:noProof/>
-                <w:webHidden/>
-              </w:rPr>
-              <w:instrText xml:space="preserve"> PAGEREF _Toc50986409 \h </w:instrText>
-            </w:r>
-            <w:r>
-              <w:rPr>
-                <w:noProof/>
-                <w:webHidden/>
-              </w:rPr>
-            </w:r>
-            <w:r>
-              <w:rPr>
-                <w:noProof/>
-                <w:webHidden/>
-              </w:rPr>
-              <w:fldChar w:fldCharType="separate"/>
-            </w:r>
-            <w:r>
-              <w:rPr>
-                <w:noProof/>
-                <w:webHidden/>
-              </w:rPr>
-              <w:t>7</w:t>
-            </w:r>
-            <w:r>
-              <w:rPr>
-                <w:noProof/>
-                <w:webHidden/>
-              </w:rPr>
-              <w:fldChar w:fldCharType="end"/>
-            </w:r>
-          </w:hyperlink>
-        </w:p>
-        <w:p>
-          <w:pPr>
-            <w:pStyle w:val="20"/>
-            <w:tabs>
-              <w:tab w:val="right" w:pos="9622"/>
-            </w:tabs>
-            <w:rPr>
-              <w:noProof/>
-            </w:rPr>
-          </w:pPr>
-          <w:hyperlink w:anchor="_Toc50986410" w:history="1">
-            <w:r>
-              <w:rPr>
-                <w:rStyle w:val="a8"/>
-                <w:noProof/>
-              </w:rPr>
-              <w:t>Абонент. Удаление</w:t>
-            </w:r>
-            <w:r>
-              <w:rPr>
-                <w:noProof/>
-                <w:webHidden/>
-              </w:rPr>
-              <w:tab/>
-            </w:r>
-            <w:r>
-              <w:rPr>
-                <w:noProof/>
-                <w:webHidden/>
-              </w:rPr>
-              <w:fldChar w:fldCharType="begin"/>
-            </w:r>
-            <w:r>
-              <w:rPr>
-                <w:noProof/>
-                <w:webHidden/>
-              </w:rPr>
-              <w:instrText xml:space="preserve"> PAGEREF _Toc50986410 \h </w:instrText>
-            </w:r>
-            <w:r>
-              <w:rPr>
-                <w:noProof/>
-                <w:webHidden/>
-              </w:rPr>
-            </w:r>
-            <w:r>
-              <w:rPr>
-                <w:noProof/>
-                <w:webHidden/>
-              </w:rPr>
-              <w:fldChar w:fldCharType="separate"/>
-            </w:r>
-            <w:r>
-              <w:rPr>
-                <w:noProof/>
-                <w:webHidden/>
-              </w:rPr>
-              <w:t>7</w:t>
-            </w:r>
-            <w:r>
-              <w:rPr>
-                <w:noProof/>
-                <w:webHidden/>
-              </w:rPr>
-              <w:fldChar w:fldCharType="end"/>
-            </w:r>
-          </w:hyperlink>
-        </w:p>
-        <w:p>
-          <w:pPr>
-            <w:pStyle w:val="20"/>
-            <w:tabs>
-              <w:tab w:val="right" w:pos="9622"/>
-            </w:tabs>
-            <w:rPr>
-              <w:noProof/>
-            </w:rPr>
-          </w:pPr>
-          <w:hyperlink w:anchor="_Toc50986411" w:history="1">
-            <w:r>
-              <w:rPr>
-                <w:rStyle w:val="a8"/>
-                <w:noProof/>
-              </w:rPr>
-              <w:t>Отчет список счетов. Просмотр</w:t>
-            </w:r>
-            <w:r>
-              <w:rPr>
-                <w:noProof/>
-                <w:webHidden/>
-              </w:rPr>
-              <w:tab/>
-            </w:r>
-            <w:r>
-              <w:rPr>
-                <w:noProof/>
-                <w:webHidden/>
-              </w:rPr>
-              <w:fldChar w:fldCharType="begin"/>
-            </w:r>
-            <w:r>
-              <w:rPr>
-                <w:noProof/>
-                <w:webHidden/>
-              </w:rPr>
-              <w:instrText xml:space="preserve"> PAGEREF _Toc50986411 \h </w:instrText>
-            </w:r>
-            <w:r>
-              <w:rPr>
-                <w:noProof/>
-                <w:webHidden/>
-              </w:rPr>
-            </w:r>
-            <w:r>
-              <w:rPr>
-                <w:noProof/>
-                <w:webHidden/>
-              </w:rPr>
-              <w:fldChar w:fldCharType="separate"/>
-            </w:r>
-            <w:r>
-              <w:rPr>
-                <w:noProof/>
-                <w:webHidden/>
-              </w:rPr>
-              <w:t>7</w:t>
-            </w:r>
-            <w:r>
-              <w:rPr>
-                <w:noProof/>
-                <w:webHidden/>
-              </w:rPr>
-              <w:fldChar w:fldCharType="end"/>
-            </w:r>
-          </w:hyperlink>
-        </w:p>
-        <w:p>
-          <w:pPr>
-            <w:pStyle w:val="20"/>
-            <w:tabs>
-              <w:tab w:val="right" w:pos="9622"/>
-            </w:tabs>
-            <w:rPr>
-              <w:noProof/>
-            </w:rPr>
-          </w:pPr>
-          <w:hyperlink w:anchor="_Toc50986412" w:history="1">
-            <w:r>
-              <w:rPr>
-                <w:rStyle w:val="a8"/>
-                <w:noProof/>
-              </w:rPr>
-              <w:t>Объявление. Создание</w:t>
-            </w:r>
-            <w:r>
-              <w:rPr>
-                <w:noProof/>
-                <w:webHidden/>
-              </w:rPr>
-              <w:tab/>
-            </w:r>
-            <w:r>
-              <w:rPr>
-                <w:noProof/>
-                <w:webHidden/>
-              </w:rPr>
-              <w:fldChar w:fldCharType="begin"/>
-            </w:r>
-            <w:r>
-              <w:rPr>
-                <w:noProof/>
-                <w:webHidden/>
-              </w:rPr>
-              <w:instrText xml:space="preserve"> PAGEREF _Toc50986412 \h </w:instrText>
-            </w:r>
-            <w:r>
-              <w:rPr>
-                <w:noProof/>
-                <w:webHidden/>
-              </w:rPr>
-            </w:r>
-            <w:r>
-              <w:rPr>
-                <w:noProof/>
-                <w:webHidden/>
-              </w:rPr>
-              <w:fldChar w:fldCharType="separate"/>
-            </w:r>
-            <w:r>
-              <w:rPr>
-                <w:noProof/>
-                <w:webHidden/>
-              </w:rPr>
-              <w:t>7</w:t>
-            </w:r>
-            <w:r>
-              <w:rPr>
-                <w:noProof/>
-                <w:webHidden/>
-              </w:rPr>
-              <w:fldChar w:fldCharType="end"/>
-            </w:r>
-          </w:hyperlink>
-        </w:p>
-        <w:p>
-          <w:pPr>
-            <w:pStyle w:val="20"/>
-            <w:tabs>
-              <w:tab w:val="right" w:pos="9622"/>
-            </w:tabs>
-            <w:rPr>
-              <w:noProof/>
-            </w:rPr>
-          </w:pPr>
-          <w:hyperlink w:anchor="_Toc50986413" w:history="1">
-            <w:r>
-              <w:rPr>
-                <w:rStyle w:val="a8"/>
-                <w:noProof/>
-              </w:rPr>
-              <w:t>Объявление. Список отправленных. Просмотр</w:t>
-            </w:r>
-            <w:r>
-              <w:rPr>
-                <w:noProof/>
-                <w:webHidden/>
-              </w:rPr>
-              <w:tab/>
-            </w:r>
-            <w:r>
-              <w:rPr>
-                <w:noProof/>
-                <w:webHidden/>
-              </w:rPr>
-              <w:fldChar w:fldCharType="begin"/>
-            </w:r>
-            <w:r>
-              <w:rPr>
-                <w:noProof/>
-                <w:webHidden/>
-              </w:rPr>
-              <w:instrText xml:space="preserve"> PAGEREF _Toc50986413 \h </w:instrText>
-            </w:r>
-            <w:r>
-              <w:rPr>
-                <w:noProof/>
-                <w:webHidden/>
-              </w:rPr>
-            </w:r>
-            <w:r>
-              <w:rPr>
-                <w:noProof/>
-                <w:webHidden/>
-              </w:rPr>
-              <w:fldChar w:fldCharType="separate"/>
-            </w:r>
-            <w:r>
-              <w:rPr>
-                <w:noProof/>
-                <w:webHidden/>
-              </w:rPr>
-              <w:t>8</w:t>
-            </w:r>
-            <w:r>
-              <w:rPr>
-                <w:noProof/>
-                <w:webHidden/>
-              </w:rPr>
-              <w:fldChar w:fldCharType="end"/>
-            </w:r>
-          </w:hyperlink>
-        </w:p>
-        <w:p>
-          <w:pPr>
-            <w:pStyle w:val="20"/>
-            <w:tabs>
-              <w:tab w:val="right" w:pos="9622"/>
-            </w:tabs>
-            <w:rPr>
-              <w:noProof/>
-            </w:rPr>
-          </w:pPr>
-          <w:hyperlink w:anchor="_Toc50986414" w:history="1">
-            <w:r>
-              <w:rPr>
-                <w:rStyle w:val="a8"/>
-                <w:noProof/>
-              </w:rPr>
-              <w:t>Заявки по вызову специалиста. Список</w:t>
-            </w:r>
-            <w:r>
-              <w:rPr>
-                <w:noProof/>
-                <w:webHidden/>
-              </w:rPr>
-              <w:tab/>
-            </w:r>
-            <w:r>
-              <w:rPr>
-                <w:noProof/>
-                <w:webHidden/>
-              </w:rPr>
-              <w:fldChar w:fldCharType="begin"/>
-            </w:r>
-            <w:r>
-              <w:rPr>
-                <w:noProof/>
-                <w:webHidden/>
-              </w:rPr>
-              <w:instrText xml:space="preserve"> PAGEREF _Toc50986414 \h </w:instrText>
-            </w:r>
-            <w:r>
-              <w:rPr>
-                <w:noProof/>
-                <w:webHidden/>
-              </w:rPr>
-            </w:r>
-            <w:r>
-              <w:rPr>
-                <w:noProof/>
-                <w:webHidden/>
-              </w:rPr>
-              <w:fldChar w:fldCharType="separate"/>
-            </w:r>
-            <w:r>
-              <w:rPr>
-                <w:noProof/>
-                <w:webHidden/>
-              </w:rPr>
-              <w:t>8</w:t>
-            </w:r>
-            <w:r>
-              <w:rPr>
-                <w:noProof/>
-                <w:webHidden/>
-              </w:rPr>
-              <w:fldChar w:fldCharType="end"/>
-            </w:r>
-          </w:hyperlink>
-        </w:p>
-        <w:p>
-          <w:pPr>
-            <w:pStyle w:val="20"/>
-            <w:tabs>
-              <w:tab w:val="right" w:pos="9622"/>
-            </w:tabs>
-            <w:rPr>
-              <w:noProof/>
-            </w:rPr>
-          </w:pPr>
-          <w:hyperlink w:anchor="_Toc50986415" w:history="1">
-            <w:r>
-              <w:rPr>
-                <w:rStyle w:val="a8"/>
-                <w:noProof/>
-              </w:rPr>
-              <w:t>Заявка по вызову специалиста. Просмотр</w:t>
-            </w:r>
-            <w:r>
-              <w:rPr>
-                <w:noProof/>
-                <w:webHidden/>
-              </w:rPr>
-              <w:tab/>
-            </w:r>
-            <w:r>
-              <w:rPr>
-                <w:noProof/>
-                <w:webHidden/>
-              </w:rPr>
-              <w:fldChar w:fldCharType="begin"/>
-            </w:r>
-            <w:r>
-              <w:rPr>
-                <w:noProof/>
-                <w:webHidden/>
-              </w:rPr>
-              <w:instrText xml:space="preserve"> PAGEREF _Toc50986415 \h </w:instrText>
-            </w:r>
-            <w:r>
-              <w:rPr>
-                <w:noProof/>
-                <w:webHidden/>
-              </w:rPr>
-            </w:r>
-            <w:r>
-              <w:rPr>
-                <w:noProof/>
-                <w:webHidden/>
-              </w:rPr>
-              <w:fldChar w:fldCharType="separate"/>
-            </w:r>
-            <w:r>
-              <w:rPr>
-                <w:noProof/>
-                <w:webHidden/>
-              </w:rPr>
-              <w:t>8</w:t>
-            </w:r>
-            <w:r>
-              <w:rPr>
-                <w:noProof/>
-                <w:webHidden/>
-              </w:rPr>
-              <w:fldChar w:fldCharType="end"/>
-            </w:r>
-          </w:hyperlink>
-        </w:p>
-        <w:p>
-          <w:pPr>
-            <w:pStyle w:val="20"/>
-            <w:tabs>
-              <w:tab w:val="right" w:pos="9622"/>
-            </w:tabs>
-            <w:rPr>
-              <w:noProof/>
-            </w:rPr>
-          </w:pPr>
-          <w:hyperlink w:anchor="_Toc50986416" w:history="1">
-            <w:r>
-              <w:rPr>
-                <w:rStyle w:val="a8"/>
-                <w:noProof/>
-              </w:rPr>
-              <w:t>Заявка по вызову специалиста. Ответ. Создание</w:t>
-            </w:r>
-            <w:r>
-              <w:rPr>
-                <w:noProof/>
-                <w:webHidden/>
-              </w:rPr>
-              <w:tab/>
-            </w:r>
-            <w:r>
-              <w:rPr>
-                <w:noProof/>
-                <w:webHidden/>
-              </w:rPr>
-              <w:fldChar w:fldCharType="begin"/>
-            </w:r>
-            <w:r>
-              <w:rPr>
-                <w:noProof/>
-                <w:webHidden/>
-              </w:rPr>
-              <w:instrText xml:space="preserve"> PAGEREF _Toc50986416 \h </w:instrText>
-            </w:r>
-            <w:r>
-              <w:rPr>
-                <w:noProof/>
-                <w:webHidden/>
-              </w:rPr>
-            </w:r>
-            <w:r>
-              <w:rPr>
-                <w:noProof/>
-                <w:webHidden/>
-              </w:rPr>
-              <w:fldChar w:fldCharType="separate"/>
-            </w:r>
-            <w:r>
-              <w:rPr>
-                <w:noProof/>
-                <w:webHidden/>
-              </w:rPr>
-              <w:t>8</w:t>
-            </w:r>
-            <w:r>
-              <w:rPr>
-                <w:noProof/>
-                <w:webHidden/>
-              </w:rPr>
-              <w:fldChar w:fldCharType="end"/>
-            </w:r>
-          </w:hyperlink>
-        </w:p>
-        <w:p>
-          <w:pPr>
-            <w:pStyle w:val="20"/>
-            <w:tabs>
-              <w:tab w:val="right" w:pos="9622"/>
-            </w:tabs>
-            <w:rPr>
-              <w:noProof/>
-            </w:rPr>
-          </w:pPr>
-          <w:hyperlink w:anchor="_Toc50986417" w:history="1">
-            <w:r>
-              <w:rPr>
-                <w:rStyle w:val="a8"/>
-                <w:noProof/>
-              </w:rPr>
-              <w:t>Заявка по вызову специалиста. Ответ. Редактирование</w:t>
-            </w:r>
-            <w:r>
-              <w:rPr>
-                <w:noProof/>
-                <w:webHidden/>
-              </w:rPr>
-              <w:tab/>
-            </w:r>
-            <w:r>
-              <w:rPr>
-                <w:noProof/>
-                <w:webHidden/>
-              </w:rPr>
-              <w:fldChar w:fldCharType="begin"/>
-            </w:r>
-            <w:r>
-              <w:rPr>
-                <w:noProof/>
-                <w:webHidden/>
-              </w:rPr>
-              <w:instrText xml:space="preserve"> PAGEREF _Toc50986417 \h </w:instrText>
-            </w:r>
-            <w:r>
-              <w:rPr>
-                <w:noProof/>
-                <w:webHidden/>
-              </w:rPr>
-            </w:r>
-            <w:r>
-              <w:rPr>
-                <w:noProof/>
-                <w:webHidden/>
-              </w:rPr>
-              <w:fldChar w:fldCharType="separate"/>
-            </w:r>
-            <w:r>
-              <w:rPr>
-                <w:noProof/>
-                <w:webHidden/>
-              </w:rPr>
-              <w:t>8</w:t>
-            </w:r>
-            <w:r>
-              <w:rPr>
-                <w:noProof/>
-                <w:webHidden/>
-              </w:rPr>
-              <w:fldChar w:fldCharType="end"/>
-            </w:r>
-          </w:hyperlink>
-        </w:p>
-        <w:p>
-          <w:pPr>
-            <w:pStyle w:val="20"/>
-            <w:tabs>
-              <w:tab w:val="right" w:pos="9622"/>
-            </w:tabs>
-            <w:rPr>
-              <w:noProof/>
-            </w:rPr>
-          </w:pPr>
-          <w:hyperlink w:anchor="_Toc50986418" w:history="1">
-            <w:r>
-              <w:rPr>
-                <w:rStyle w:val="a8"/>
-                <w:noProof/>
-              </w:rPr>
-              <w:t>Заявка по вызову специалиста. Ответ. Удаление</w:t>
-            </w:r>
-            <w:r>
-              <w:rPr>
-                <w:noProof/>
-                <w:webHidden/>
-              </w:rPr>
-              <w:tab/>
-            </w:r>
-            <w:r>
-              <w:rPr>
-                <w:noProof/>
-                <w:webHidden/>
-              </w:rPr>
-              <w:fldChar w:fldCharType="begin"/>
-            </w:r>
-            <w:r>
-              <w:rPr>
-                <w:noProof/>
-                <w:webHidden/>
-              </w:rPr>
-              <w:instrText xml:space="preserve"> PAGEREF _Toc50986418 \h </w:instrText>
-            </w:r>
-            <w:r>
-              <w:rPr>
-                <w:noProof/>
-                <w:webHidden/>
-              </w:rPr>
-            </w:r>
-            <w:r>
-              <w:rPr>
-                <w:noProof/>
-                <w:webHidden/>
-              </w:rPr>
-              <w:fldChar w:fldCharType="separate"/>
-            </w:r>
-            <w:r>
-              <w:rPr>
-                <w:noProof/>
-                <w:webHidden/>
-              </w:rPr>
-              <w:t>9</w:t>
-            </w:r>
-            <w:r>
-              <w:rPr>
-                <w:noProof/>
-                <w:webHidden/>
-              </w:rPr>
-              <w:fldChar w:fldCharType="end"/>
-            </w:r>
-          </w:hyperlink>
-        </w:p>
-        <w:p>
-          <w:pPr>
-            <w:pStyle w:val="10"/>
-            <w:tabs>
-              <w:tab w:val="right" w:pos="9622"/>
-            </w:tabs>
-            <w:rPr>
-              <w:noProof/>
-            </w:rPr>
-          </w:pPr>
-          <w:hyperlink w:anchor="_Toc50986419" w:history="1">
-            <w:r>
-              <w:rPr>
-                <w:rStyle w:val="a8"/>
-                <w:rFonts w:eastAsia="Open Sans"/>
-                <w:b/>
-                <w:noProof/>
-                <w:lang w:val="ru-RU"/>
-              </w:rPr>
-              <w:t>Система учета</w:t>
-            </w:r>
-            <w:r>
-              <w:rPr>
-                <w:noProof/>
-                <w:webHidden/>
-              </w:rPr>
-              <w:tab/>
-            </w:r>
-            <w:r>
-              <w:rPr>
-                <w:noProof/>
-                <w:webHidden/>
-              </w:rPr>
-              <w:fldChar w:fldCharType="begin"/>
-            </w:r>
-            <w:r>
-              <w:rPr>
-                <w:noProof/>
-                <w:webHidden/>
-              </w:rPr>
-              <w:instrText xml:space="preserve"> PAGEREF _Toc50986419 \h </w:instrText>
-            </w:r>
-            <w:r>
-              <w:rPr>
-                <w:noProof/>
-                <w:webHidden/>
-              </w:rPr>
-            </w:r>
-            <w:r>
-              <w:rPr>
-                <w:noProof/>
-                <w:webHidden/>
-              </w:rPr>
-              <w:fldChar w:fldCharType="separate"/>
-            </w:r>
-            <w:r>
-              <w:rPr>
-                <w:noProof/>
-                <w:webHidden/>
-              </w:rPr>
-              <w:t>9</w:t>
-            </w:r>
-            <w:r>
-              <w:rPr>
-                <w:noProof/>
-                <w:webHidden/>
-              </w:rPr>
-              <w:fldChar w:fldCharType="end"/>
-            </w:r>
-          </w:hyperlink>
-        </w:p>
-        <w:p>
-          <w:pPr>
-            <w:pStyle w:val="20"/>
-            <w:tabs>
-              <w:tab w:val="right" w:pos="9622"/>
-            </w:tabs>
-            <w:rPr>
-              <w:noProof/>
-            </w:rPr>
-          </w:pPr>
-          <w:hyperlink w:anchor="_Toc50986420" w:history="1">
-            <w:r>
-              <w:rPr>
-                <w:rStyle w:val="a8"/>
-                <w:noProof/>
-              </w:rPr>
-              <w:t>Показания. Отправка</w:t>
-            </w:r>
-            <w:r>
-              <w:rPr>
-                <w:noProof/>
-                <w:webHidden/>
-              </w:rPr>
-              <w:tab/>
-            </w:r>
-            <w:r>
-              <w:rPr>
-                <w:noProof/>
-                <w:webHidden/>
-              </w:rPr>
-              <w:fldChar w:fldCharType="begin"/>
-            </w:r>
-            <w:r>
-              <w:rPr>
-                <w:noProof/>
-                <w:webHidden/>
-              </w:rPr>
-              <w:instrText xml:space="preserve"> PAGEREF _Toc50986420 \h </w:instrText>
-            </w:r>
-            <w:r>
-              <w:rPr>
-                <w:noProof/>
-                <w:webHidden/>
-              </w:rPr>
-            </w:r>
-            <w:r>
-              <w:rPr>
-                <w:noProof/>
-                <w:webHidden/>
-              </w:rPr>
-              <w:fldChar w:fldCharType="separate"/>
-            </w:r>
-            <w:r>
-              <w:rPr>
-                <w:noProof/>
-                <w:webHidden/>
-              </w:rPr>
-              <w:t>9</w:t>
-            </w:r>
-            <w:r>
-              <w:rPr>
-                <w:noProof/>
-                <w:webHidden/>
-              </w:rPr>
-              <w:fldChar w:fldCharType="end"/>
-            </w:r>
-          </w:hyperlink>
-        </w:p>
-        <w:p>
-          <w:pPr>
-            <w:pStyle w:val="20"/>
-            <w:tabs>
-              <w:tab w:val="right" w:pos="9622"/>
-            </w:tabs>
-            <w:rPr>
-              <w:noProof/>
-            </w:rPr>
-          </w:pPr>
-          <w:hyperlink w:anchor="_Toc50986421" w:history="1">
-            <w:r>
-              <w:rPr>
-                <w:rStyle w:val="a8"/>
-                <w:noProof/>
-              </w:rPr>
-              <w:t>Счет. Получение</w:t>
-            </w:r>
-            <w:r>
-              <w:rPr>
-                <w:noProof/>
-                <w:webHidden/>
-              </w:rPr>
-              <w:tab/>
-            </w:r>
-            <w:r>
-              <w:rPr>
-                <w:noProof/>
-                <w:webHidden/>
-              </w:rPr>
-              <w:fldChar w:fldCharType="begin"/>
-            </w:r>
-            <w:r>
-              <w:rPr>
-                <w:noProof/>
-                <w:webHidden/>
-              </w:rPr>
-              <w:instrText xml:space="preserve"> PAGEREF _Toc50986421 \h </w:instrText>
-            </w:r>
-            <w:r>
-              <w:rPr>
-                <w:noProof/>
-                <w:webHidden/>
-              </w:rPr>
-            </w:r>
-            <w:r>
-              <w:rPr>
-                <w:noProof/>
-                <w:webHidden/>
-              </w:rPr>
-              <w:fldChar w:fldCharType="separate"/>
-            </w:r>
-            <w:r>
-              <w:rPr>
-                <w:noProof/>
-                <w:webHidden/>
-              </w:rPr>
-              <w:t>9</w:t>
-            </w:r>
-            <w:r>
-              <w:rPr>
-                <w:noProof/>
-                <w:webHidden/>
-              </w:rPr>
-              <w:fldChar w:fldCharType="end"/>
-            </w:r>
-          </w:hyperlink>
-        </w:p>
-        <w:p>
-          <w:pPr>
-            <w:pStyle w:val="20"/>
-            <w:tabs>
-              <w:tab w:val="right" w:pos="9622"/>
-            </w:tabs>
-            <w:rPr>
-              <w:noProof/>
-            </w:rPr>
-          </w:pPr>
-          <w:hyperlink w:anchor="_Toc50986422" w:history="1">
-            <w:r>
-              <w:rPr>
-                <w:rStyle w:val="a8"/>
-                <w:noProof/>
-              </w:rPr>
-              <w:t>Платеж. Получение</w:t>
-            </w:r>
-            <w:r>
-              <w:rPr>
-                <w:noProof/>
-                <w:webHidden/>
-              </w:rPr>
-              <w:tab/>
-            </w:r>
-            <w:r>
-              <w:rPr>
-                <w:noProof/>
-                <w:webHidden/>
-              </w:rPr>
-              <w:fldChar w:fldCharType="begin"/>
-            </w:r>
-            <w:r>
-              <w:rPr>
-                <w:noProof/>
-                <w:webHidden/>
-              </w:rPr>
-              <w:instrText xml:space="preserve"> PAGEREF _Toc50986422 \h </w:instrText>
-            </w:r>
-            <w:r>
-              <w:rPr>
-                <w:noProof/>
-                <w:webHidden/>
-              </w:rPr>
-            </w:r>
-            <w:r>
-              <w:rPr>
-                <w:noProof/>
-                <w:webHidden/>
-              </w:rPr>
-              <w:fldChar w:fldCharType="separate"/>
-            </w:r>
-            <w:r>
-              <w:rPr>
-                <w:noProof/>
-                <w:webHidden/>
-              </w:rPr>
-              <w:t>9</w:t>
+              <w:t>3</w:t>
             </w:r>
             <w:r>
               <w:rPr>
@@ -2618,17 +1057,189 @@
     </w:p>
     <w:p>
       <w:pPr>
+        <w:rPr>
+          <w:rFonts w:asciiTheme="minorHAnsi" w:eastAsia="Open Sans" w:hAnsiTheme="minorHAnsi" w:cs="Open Sans"/>
+          <w:b/>
+        </w:rPr>
+      </w:pPr>
+    </w:p>
+    <w:p>
+      <w:pPr>
+        <w:rPr>
+          <w:rFonts w:asciiTheme="minorHAnsi" w:eastAsia="Open Sans" w:hAnsiTheme="minorHAnsi" w:cs="Open Sans"/>
+          <w:b/>
+        </w:rPr>
+      </w:pPr>
+    </w:p>
+    <w:p>
+      <w:pPr>
+        <w:rPr>
+          <w:rFonts w:asciiTheme="minorHAnsi" w:eastAsia="Open Sans" w:hAnsiTheme="minorHAnsi" w:cs="Open Sans"/>
+          <w:b/>
+        </w:rPr>
+      </w:pPr>
+    </w:p>
+    <w:p>
+      <w:pPr>
+        <w:rPr>
+          <w:rFonts w:asciiTheme="minorHAnsi" w:eastAsia="Open Sans" w:hAnsiTheme="minorHAnsi" w:cs="Open Sans"/>
+          <w:b/>
+        </w:rPr>
+      </w:pPr>
+    </w:p>
+    <w:p>
+      <w:pPr>
+        <w:rPr>
+          <w:rFonts w:asciiTheme="minorHAnsi" w:eastAsia="Open Sans" w:hAnsiTheme="minorHAnsi" w:cs="Open Sans"/>
+          <w:b/>
+        </w:rPr>
+      </w:pPr>
+    </w:p>
+    <w:p>
+      <w:pPr>
+        <w:rPr>
+          <w:rFonts w:asciiTheme="minorHAnsi" w:eastAsia="Open Sans" w:hAnsiTheme="minorHAnsi" w:cs="Open Sans"/>
+          <w:b/>
+        </w:rPr>
+      </w:pPr>
+    </w:p>
+    <w:p>
+      <w:pPr>
+        <w:rPr>
+          <w:rFonts w:asciiTheme="minorHAnsi" w:eastAsia="Open Sans" w:hAnsiTheme="minorHAnsi" w:cs="Open Sans"/>
+          <w:b/>
+        </w:rPr>
+      </w:pPr>
+    </w:p>
+    <w:p>
+      <w:pPr>
+        <w:rPr>
+          <w:rFonts w:asciiTheme="minorHAnsi" w:eastAsia="Open Sans" w:hAnsiTheme="minorHAnsi" w:cs="Open Sans"/>
+          <w:b/>
+        </w:rPr>
+      </w:pPr>
+    </w:p>
+    <w:p>
+      <w:pPr>
+        <w:rPr>
+          <w:rFonts w:asciiTheme="minorHAnsi" w:eastAsia="Open Sans" w:hAnsiTheme="minorHAnsi" w:cs="Open Sans"/>
+          <w:b/>
+        </w:rPr>
+      </w:pPr>
+    </w:p>
+    <w:p>
+      <w:pPr>
+        <w:rPr>
+          <w:rFonts w:asciiTheme="minorHAnsi" w:eastAsia="Open Sans" w:hAnsiTheme="minorHAnsi" w:cs="Open Sans"/>
+          <w:b/>
+        </w:rPr>
+      </w:pPr>
+    </w:p>
+    <w:p>
+      <w:pPr>
+        <w:rPr>
+          <w:rFonts w:asciiTheme="minorHAnsi" w:eastAsia="Open Sans" w:hAnsiTheme="minorHAnsi" w:cs="Open Sans"/>
+          <w:b/>
+        </w:rPr>
+      </w:pPr>
+    </w:p>
+    <w:p>
+      <w:pPr>
+        <w:rPr>
+          <w:rFonts w:asciiTheme="minorHAnsi" w:eastAsia="Open Sans" w:hAnsiTheme="minorHAnsi" w:cs="Open Sans"/>
+          <w:b/>
+        </w:rPr>
+      </w:pPr>
+    </w:p>
+    <w:p>
+      <w:pPr>
+        <w:rPr>
+          <w:rFonts w:asciiTheme="minorHAnsi" w:eastAsia="Open Sans" w:hAnsiTheme="minorHAnsi" w:cs="Open Sans"/>
+          <w:b/>
+        </w:rPr>
+      </w:pPr>
+    </w:p>
+    <w:p>
+      <w:pPr>
+        <w:rPr>
+          <w:rFonts w:asciiTheme="minorHAnsi" w:eastAsia="Open Sans" w:hAnsiTheme="minorHAnsi" w:cs="Open Sans"/>
+          <w:b/>
+        </w:rPr>
+      </w:pPr>
+    </w:p>
+    <w:p>
+      <w:pPr>
+        <w:rPr>
+          <w:rFonts w:asciiTheme="minorHAnsi" w:eastAsia="Open Sans" w:hAnsiTheme="minorHAnsi" w:cs="Open Sans"/>
+          <w:b/>
+        </w:rPr>
+      </w:pPr>
+    </w:p>
+    <w:p>
+      <w:pPr>
+        <w:rPr>
+          <w:rFonts w:asciiTheme="minorHAnsi" w:eastAsia="Open Sans" w:hAnsiTheme="minorHAnsi" w:cs="Open Sans"/>
+          <w:b/>
+        </w:rPr>
+      </w:pPr>
+    </w:p>
+    <w:p>
+      <w:pPr>
+        <w:rPr>
+          <w:rFonts w:asciiTheme="minorHAnsi" w:eastAsia="Open Sans" w:hAnsiTheme="minorHAnsi" w:cs="Open Sans"/>
+          <w:b/>
+        </w:rPr>
+      </w:pPr>
+    </w:p>
+    <w:p>
+      <w:pPr>
+        <w:rPr>
+          <w:rFonts w:asciiTheme="minorHAnsi" w:eastAsia="Open Sans" w:hAnsiTheme="minorHAnsi" w:cs="Open Sans"/>
+          <w:b/>
+        </w:rPr>
+      </w:pPr>
+    </w:p>
+    <w:p>
+      <w:pPr>
+        <w:rPr>
+          <w:rFonts w:asciiTheme="minorHAnsi" w:eastAsia="Open Sans" w:hAnsiTheme="minorHAnsi" w:cs="Open Sans"/>
+          <w:b/>
+        </w:rPr>
+      </w:pPr>
+    </w:p>
+    <w:p>
+      <w:pPr>
+        <w:rPr>
+          <w:rFonts w:asciiTheme="minorHAnsi" w:eastAsia="Open Sans" w:hAnsiTheme="minorHAnsi" w:cs="Open Sans"/>
+          <w:b/>
+        </w:rPr>
+      </w:pPr>
+    </w:p>
+    <w:p>
+      <w:pPr>
+        <w:rPr>
+          <w:rFonts w:asciiTheme="minorHAnsi" w:eastAsia="Open Sans" w:hAnsiTheme="minorHAnsi" w:cs="Open Sans"/>
+          <w:b/>
+        </w:rPr>
+      </w:pPr>
+      <w:bookmarkStart w:id="0" w:name="_GoBack"/>
+      <w:bookmarkEnd w:id="0"/>
+    </w:p>
+    <w:p>
+      <w:pPr>
         <w:pStyle w:val="1"/>
         <w:rPr>
           <w:rFonts w:asciiTheme="minorHAnsi" w:eastAsia="Open Sans" w:hAnsiTheme="minorHAnsi" w:cs="Open Sans"/>
           <w:lang w:val="ru-RU"/>
         </w:rPr>
       </w:pPr>
+      <w:bookmarkStart w:id="1" w:name="_Toc51068558"/>
       <w:r>
         <w:rPr>
           <w:rFonts w:asciiTheme="minorHAnsi" w:eastAsia="Open Sans" w:hAnsiTheme="minorHAnsi" w:cs="Open Sans"/>
           <w:lang w:val="ru-RU"/>
         </w:rPr>
+        <w:lastRenderedPageBreak/>
         <w:t>Система оформления договоров</w:t>
       </w:r>
       <w:r>
@@ -2638,6 +1249,7 @@
         </w:rPr>
         <w:t xml:space="preserve"> (Страховой агент)</w:t>
       </w:r>
+      <w:bookmarkEnd w:id="1"/>
     </w:p>
     <w:p>
       <w:pPr>
@@ -2759,7 +1371,7 @@
                 <w:szCs w:val="22"/>
               </w:rPr>
             </w:pPr>
-            <w:bookmarkStart w:id="0" w:name="_Toc50986388"/>
+            <w:bookmarkStart w:id="2" w:name="_Toc51068559"/>
             <w:r>
               <w:rPr>
                 <w:sz w:val="22"/>
@@ -2774,7 +1386,6 @@
               </w:rPr>
               <w:t xml:space="preserve">. </w:t>
             </w:r>
-            <w:bookmarkEnd w:id="0"/>
             <w:r>
               <w:rPr>
                 <w:sz w:val="22"/>
@@ -2782,6 +1393,7 @@
               </w:rPr>
               <w:t>Обновление</w:t>
             </w:r>
+            <w:bookmarkEnd w:id="2"/>
           </w:p>
         </w:tc>
         <w:tc>
@@ -3018,6 +1630,7 @@
                 <w:lang w:val="ru-RU"/>
               </w:rPr>
             </w:pPr>
+            <w:bookmarkStart w:id="3" w:name="_Toc51068560"/>
             <w:r>
               <w:rPr>
                 <w:sz w:val="22"/>
@@ -3039,6 +1652,7 @@
               </w:rPr>
               <w:t>Редактирование</w:t>
             </w:r>
+            <w:bookmarkEnd w:id="3"/>
           </w:p>
         </w:tc>
         <w:tc>
@@ -3183,6 +1797,7 @@
                 <w:lang w:val="ru-RU"/>
               </w:rPr>
             </w:pPr>
+            <w:bookmarkStart w:id="4" w:name="_Toc51068561"/>
             <w:r>
               <w:rPr>
                 <w:sz w:val="22"/>
@@ -3212,6 +1827,7 @@
               </w:rPr>
               <w:t>Удаление</w:t>
             </w:r>
+            <w:bookmarkEnd w:id="4"/>
             <w:proofErr w:type="gramEnd"/>
           </w:p>
         </w:tc>
@@ -3388,8 +2004,8 @@
           <w:rFonts w:asciiTheme="minorHAnsi" w:eastAsia="Open Sans" w:hAnsiTheme="minorHAnsi" w:cs="Open Sans"/>
         </w:rPr>
       </w:pPr>
-      <w:bookmarkStart w:id="1" w:name="_xocuru263be4" w:colFirst="0" w:colLast="0"/>
-      <w:bookmarkEnd w:id="1"/>
+      <w:bookmarkStart w:id="5" w:name="_xocuru263be4" w:colFirst="0" w:colLast="0"/>
+      <w:bookmarkEnd w:id="5"/>
     </w:p>
     <w:p/>
     <w:p/>
@@ -3405,12 +2021,11 @@
           <w:rFonts w:ascii="Open Sans" w:eastAsia="Open Sans" w:hAnsi="Open Sans" w:cs="Open Sans"/>
         </w:rPr>
       </w:pPr>
-      <w:bookmarkStart w:id="2" w:name="_GoBack"/>
+      <w:bookmarkStart w:id="6" w:name="_Toc51068562"/>
       <w:r>
         <w:rPr>
           <w:rFonts w:ascii="Open Sans" w:eastAsia="Open Sans" w:hAnsi="Open Sans" w:cs="Open Sans"/>
         </w:rPr>
-        <w:lastRenderedPageBreak/>
         <w:t>СМС шлюз (для отправ</w:t>
       </w:r>
       <w:r>
@@ -3419,6 +2034,7 @@
         </w:rPr>
         <w:t>ки по API)</w:t>
       </w:r>
+      <w:bookmarkEnd w:id="6"/>
     </w:p>
     <w:p>
       <w:pPr>
@@ -3727,7 +2343,6 @@
           </w:p>
         </w:tc>
       </w:tr>
-      <w:bookmarkEnd w:id="2"/>
     </w:tbl>
     <w:p>
       <w:pPr>
@@ -3751,8 +2366,8 @@
           <w:rFonts w:ascii="Open Sans" w:eastAsia="Open Sans" w:hAnsi="Open Sans" w:cs="Open Sans"/>
         </w:rPr>
       </w:pPr>
-      <w:bookmarkStart w:id="3" w:name="_13rddf3jizir" w:colFirst="0" w:colLast="0"/>
-      <w:bookmarkEnd w:id="3"/>
+      <w:bookmarkStart w:id="7" w:name="_13rddf3jizir" w:colFirst="0" w:colLast="0"/>
+      <w:bookmarkEnd w:id="7"/>
     </w:p>
     <w:p>
       <w:pPr>
@@ -3761,14 +2376,20 @@
           <w:rFonts w:ascii="Open Sans" w:eastAsia="Open Sans" w:hAnsi="Open Sans" w:cs="Open Sans"/>
         </w:rPr>
       </w:pPr>
-      <w:bookmarkStart w:id="4" w:name="_Toc50986419"/>
+      <w:bookmarkStart w:id="8" w:name="_Toc51068563"/>
       <w:r>
         <w:rPr>
           <w:rFonts w:ascii="Open Sans" w:eastAsia="Open Sans" w:hAnsi="Open Sans" w:cs="Open Sans"/>
         </w:rPr>
-        <w:t xml:space="preserve">Система учета </w:t>
+        <w:t>Система учета</w:t>
       </w:r>
-      <w:bookmarkEnd w:id="4"/>
+      <w:bookmarkEnd w:id="8"/>
+      <w:r>
+        <w:rPr>
+          <w:rFonts w:ascii="Open Sans" w:eastAsia="Open Sans" w:hAnsi="Open Sans" w:cs="Open Sans"/>
+        </w:rPr>
+        <w:t xml:space="preserve"> </w:t>
+      </w:r>
     </w:p>
     <w:p>
       <w:pPr>
@@ -3892,12 +2513,12 @@
                 <w:lang w:val="ru-RU"/>
               </w:rPr>
             </w:pPr>
+            <w:bookmarkStart w:id="9" w:name="_Toc51068564"/>
             <w:r>
               <w:rPr>
                 <w:sz w:val="22"/>
                 <w:szCs w:val="22"/>
               </w:rPr>
-              <w:lastRenderedPageBreak/>
               <w:t>Клиент.</w:t>
             </w:r>
             <w:r>
@@ -3916,6 +2537,7 @@
               </w:rPr>
               <w:t>Удаление</w:t>
             </w:r>
+            <w:bookmarkEnd w:id="9"/>
           </w:p>
         </w:tc>
         <w:tc>
@@ -3975,6 +2597,7 @@
                 <w:szCs w:val="22"/>
               </w:rPr>
             </w:pPr>
+            <w:bookmarkStart w:id="10" w:name="_Toc51068565"/>
             <w:r>
               <w:rPr>
                 <w:sz w:val="22"/>
@@ -3998,6 +2621,7 @@
               </w:rPr>
               <w:t>Удаление</w:t>
             </w:r>
+            <w:bookmarkEnd w:id="10"/>
           </w:p>
         </w:tc>
         <w:tc>
@@ -4057,6 +2681,7 @@
                 <w:szCs w:val="22"/>
               </w:rPr>
             </w:pPr>
+            <w:bookmarkStart w:id="11" w:name="_Toc51068566"/>
             <w:r>
               <w:rPr>
                 <w:sz w:val="22"/>
@@ -4080,6 +2705,7 @@
               </w:rPr>
               <w:t>Регистрация</w:t>
             </w:r>
+            <w:bookmarkEnd w:id="11"/>
           </w:p>
         </w:tc>
         <w:tc>
@@ -4292,6 +2918,7 @@
                 <w:szCs w:val="22"/>
               </w:rPr>
             </w:pPr>
+            <w:bookmarkStart w:id="12" w:name="_Toc51068567"/>
             <w:r>
               <w:rPr>
                 <w:sz w:val="22"/>
@@ -4315,6 +2942,7 @@
               </w:rPr>
               <w:t>Обращение</w:t>
             </w:r>
+            <w:bookmarkEnd w:id="12"/>
           </w:p>
         </w:tc>
         <w:tc>
@@ -4505,7 +3133,7 @@
                 <w:szCs w:val="22"/>
               </w:rPr>
             </w:pPr>
-            <w:bookmarkStart w:id="5" w:name="_Toc50986421"/>
+            <w:bookmarkStart w:id="13" w:name="_Toc51068568"/>
             <w:r>
               <w:rPr>
                 <w:sz w:val="22"/>
@@ -4520,7 +3148,6 @@
               </w:rPr>
               <w:t xml:space="preserve">. </w:t>
             </w:r>
-            <w:bookmarkEnd w:id="5"/>
             <w:r>
               <w:rPr>
                 <w:sz w:val="22"/>
@@ -4528,6 +3155,7 @@
               </w:rPr>
               <w:t>Регистрация</w:t>
             </w:r>
+            <w:bookmarkEnd w:id="13"/>
           </w:p>
         </w:tc>
         <w:tc>
@@ -4655,7 +3283,7 @@
                 <w:szCs w:val="22"/>
               </w:rPr>
             </w:pPr>
-            <w:bookmarkStart w:id="6" w:name="_Toc50986422"/>
+            <w:bookmarkStart w:id="14" w:name="_Toc51068569"/>
             <w:r>
               <w:rPr>
                 <w:sz w:val="22"/>
@@ -4677,7 +3305,7 @@
               </w:rPr>
               <w:t>Сделки</w:t>
             </w:r>
-            <w:bookmarkEnd w:id="6"/>
+            <w:bookmarkEnd w:id="14"/>
           </w:p>
         </w:tc>
         <w:tc>
@@ -6054,7 +4682,7 @@
 </file>
 
 <file path=customXml/itemProps1.xml><?xml version="1.0" encoding="utf-8"?>
-<ds:datastoreItem xmlns:ds="http://schemas.openxmlformats.org/officeDocument/2006/customXml" ds:itemID="{38D0E1FE-8F3B-4F13-B4F1-116071C585F3}">
+<ds:datastoreItem xmlns:ds="http://schemas.openxmlformats.org/officeDocument/2006/customXml" ds:itemID="{DFA2F746-15E5-474F-9C57-17C067D96861}">
   <ds:schemaRefs>
     <ds:schemaRef ds:uri="http://schemas.openxmlformats.org/officeDocument/2006/bibliography"/>
   </ds:schemaRefs>
